--- a/2021/КПЗ ЛР 14 Прототипування програмних систем та розробка користувальницького інтерфейсу.docx
+++ b/2021/КПЗ ЛР 14 Прототипування програмних систем та розробка користувальницького інтерфейсу.docx
@@ -1620,7 +1620,7 @@
           <w:szCs w:val="28"/>
           <w:lang w:val="ru-RU" w:eastAsia="uk-UA"/>
         </w:rPr>
-        <w:t>41 -</w:t>
+        <w:t xml:space="preserve">41 - </w:t>
       </w:r>
       <w:r>
         <w:rPr>
@@ -1629,20 +1629,9 @@
           <w:color w:val="FF0000"/>
           <w:sz w:val="28"/>
           <w:szCs w:val="28"/>
-          <w:lang w:eastAsia="uk-UA"/>
-        </w:rPr>
-        <w:t xml:space="preserve"> </w:t>
-      </w:r>
-      <w:r>
-        <w:rPr>
-          <w:rFonts w:ascii="Times New Roman" w:hAnsi="Times New Roman" w:cs="Times New Roman"/>
-          <w:b/>
-          <w:color w:val="FF0000"/>
-          <w:sz w:val="28"/>
-          <w:szCs w:val="28"/>
           <w:lang w:val="ru-RU" w:eastAsia="uk-UA"/>
         </w:rPr>
-        <w:t xml:space="preserve"> </w:t>
+        <w:t>09.05.2022</w:t>
       </w:r>
     </w:p>
     <w:p>
@@ -2695,7 +2684,7 @@
                     <a:blip r:embed="rId8" cstate="print">
                       <a:extLst>
                         <a:ext uri="{28A0092B-C50C-407E-A947-70E740481C1C}">
-                          <a14:useLocalDpi xmlns="" xmlns:wpc="http://schemas.microsoft.com/office/word/2010/wordprocessingCanvas" xmlns:mc="http://schemas.openxmlformats.org/markup-compatibility/2006" xmlns:o="urn:schemas-microsoft-com:office:office" xmlns:v="urn:schemas-microsoft-com:vml" xmlns:wp14="http://schemas.microsoft.com/office/word/2010/wordprocessingDrawing" xmlns:w10="urn:schemas-microsoft-com:office:word" xmlns:w="http://schemas.openxmlformats.org/wordprocessingml/2006/main" xmlns:w14="http://schemas.microsoft.com/office/word/2010/wordml" xmlns:wpg="http://schemas.microsoft.com/office/word/2010/wordprocessingGroup" xmlns:wpi="http://schemas.microsoft.com/office/word/2010/wordprocessingInk" xmlns:wps="http://schemas.microsoft.com/office/word/2010/wordprocessingShape" xmlns:a14="http://schemas.microsoft.com/office/drawing/2010/main" val="0"/>
+                          <a14:useLocalDpi xmlns:a14="http://schemas.microsoft.com/office/drawing/2010/main" xmlns:wps="http://schemas.microsoft.com/office/word/2010/wordprocessingShape" xmlns:wpi="http://schemas.microsoft.com/office/word/2010/wordprocessingInk" xmlns:wpg="http://schemas.microsoft.com/office/word/2010/wordprocessingGroup" xmlns:w14="http://schemas.microsoft.com/office/word/2010/wordml" xmlns:w="http://schemas.openxmlformats.org/wordprocessingml/2006/main" xmlns:w10="urn:schemas-microsoft-com:office:word" xmlns:wp14="http://schemas.microsoft.com/office/word/2010/wordprocessingDrawing" xmlns:v="urn:schemas-microsoft-com:vml" xmlns:o="urn:schemas-microsoft-com:office:office" xmlns:mc="http://schemas.openxmlformats.org/markup-compatibility/2006" xmlns:wpc="http://schemas.microsoft.com/office/word/2010/wordprocessingCanvas" xmlns="" val="0"/>
                         </a:ext>
                       </a:extLst>
                     </a:blip>
@@ -3222,7 +3211,7 @@
                     <a:blip r:embed="rId9" cstate="print">
                       <a:extLst>
                         <a:ext uri="{28A0092B-C50C-407E-A947-70E740481C1C}">
-                          <a14:useLocalDpi xmlns="" xmlns:wpc="http://schemas.microsoft.com/office/word/2010/wordprocessingCanvas" xmlns:mc="http://schemas.openxmlformats.org/markup-compatibility/2006" xmlns:o="urn:schemas-microsoft-com:office:office" xmlns:v="urn:schemas-microsoft-com:vml" xmlns:wp14="http://schemas.microsoft.com/office/word/2010/wordprocessingDrawing" xmlns:w10="urn:schemas-microsoft-com:office:word" xmlns:w="http://schemas.openxmlformats.org/wordprocessingml/2006/main" xmlns:w14="http://schemas.microsoft.com/office/word/2010/wordml" xmlns:wpg="http://schemas.microsoft.com/office/word/2010/wordprocessingGroup" xmlns:wpi="http://schemas.microsoft.com/office/word/2010/wordprocessingInk" xmlns:wps="http://schemas.microsoft.com/office/word/2010/wordprocessingShape" xmlns:a14="http://schemas.microsoft.com/office/drawing/2010/main" val="0"/>
+                          <a14:useLocalDpi xmlns:a14="http://schemas.microsoft.com/office/drawing/2010/main" xmlns:wps="http://schemas.microsoft.com/office/word/2010/wordprocessingShape" xmlns:wpi="http://schemas.microsoft.com/office/word/2010/wordprocessingInk" xmlns:wpg="http://schemas.microsoft.com/office/word/2010/wordprocessingGroup" xmlns:w14="http://schemas.microsoft.com/office/word/2010/wordml" xmlns:w="http://schemas.openxmlformats.org/wordprocessingml/2006/main" xmlns:w10="urn:schemas-microsoft-com:office:word" xmlns:wp14="http://schemas.microsoft.com/office/word/2010/wordprocessingDrawing" xmlns:v="urn:schemas-microsoft-com:vml" xmlns:o="urn:schemas-microsoft-com:office:office" xmlns:mc="http://schemas.openxmlformats.org/markup-compatibility/2006" xmlns:wpc="http://schemas.microsoft.com/office/word/2010/wordprocessingCanvas" xmlns="" val="0"/>
                         </a:ext>
                       </a:extLst>
                     </a:blip>
@@ -5353,7 +5342,7 @@
                     <a:blip r:embed="rId10" cstate="print">
                       <a:extLst>
                         <a:ext uri="{28A0092B-C50C-407E-A947-70E740481C1C}">
-                          <a14:useLocalDpi xmlns="" xmlns:wpc="http://schemas.microsoft.com/office/word/2010/wordprocessingCanvas" xmlns:mc="http://schemas.openxmlformats.org/markup-compatibility/2006" xmlns:o="urn:schemas-microsoft-com:office:office" xmlns:v="urn:schemas-microsoft-com:vml" xmlns:wp14="http://schemas.microsoft.com/office/word/2010/wordprocessingDrawing" xmlns:w10="urn:schemas-microsoft-com:office:word" xmlns:w="http://schemas.openxmlformats.org/wordprocessingml/2006/main" xmlns:w14="http://schemas.microsoft.com/office/word/2010/wordml" xmlns:wpg="http://schemas.microsoft.com/office/word/2010/wordprocessingGroup" xmlns:wpi="http://schemas.microsoft.com/office/word/2010/wordprocessingInk" xmlns:wps="http://schemas.microsoft.com/office/word/2010/wordprocessingShape" xmlns:a14="http://schemas.microsoft.com/office/drawing/2010/main" val="0"/>
+                          <a14:useLocalDpi xmlns:a14="http://schemas.microsoft.com/office/drawing/2010/main" xmlns:wps="http://schemas.microsoft.com/office/word/2010/wordprocessingShape" xmlns:wpi="http://schemas.microsoft.com/office/word/2010/wordprocessingInk" xmlns:wpg="http://schemas.microsoft.com/office/word/2010/wordprocessingGroup" xmlns:w14="http://schemas.microsoft.com/office/word/2010/wordml" xmlns:w="http://schemas.openxmlformats.org/wordprocessingml/2006/main" xmlns:w10="urn:schemas-microsoft-com:office:word" xmlns:wp14="http://schemas.microsoft.com/office/word/2010/wordprocessingDrawing" xmlns:v="urn:schemas-microsoft-com:vml" xmlns:o="urn:schemas-microsoft-com:office:office" xmlns:mc="http://schemas.openxmlformats.org/markup-compatibility/2006" xmlns:wpc="http://schemas.microsoft.com/office/word/2010/wordprocessingCanvas" xmlns="" val="0"/>
                         </a:ext>
                       </a:extLst>
                     </a:blip>
@@ -6403,7 +6392,7 @@
                     <a:blip r:embed="rId11" cstate="print">
                       <a:extLst>
                         <a:ext uri="{28A0092B-C50C-407E-A947-70E740481C1C}">
-                          <a14:useLocalDpi xmlns="" xmlns:wpc="http://schemas.microsoft.com/office/word/2010/wordprocessingCanvas" xmlns:mc="http://schemas.openxmlformats.org/markup-compatibility/2006" xmlns:o="urn:schemas-microsoft-com:office:office" xmlns:v="urn:schemas-microsoft-com:vml" xmlns:wp14="http://schemas.microsoft.com/office/word/2010/wordprocessingDrawing" xmlns:w10="urn:schemas-microsoft-com:office:word" xmlns:w="http://schemas.openxmlformats.org/wordprocessingml/2006/main" xmlns:w14="http://schemas.microsoft.com/office/word/2010/wordml" xmlns:wpg="http://schemas.microsoft.com/office/word/2010/wordprocessingGroup" xmlns:wpi="http://schemas.microsoft.com/office/word/2010/wordprocessingInk" xmlns:wps="http://schemas.microsoft.com/office/word/2010/wordprocessingShape" xmlns:a14="http://schemas.microsoft.com/office/drawing/2010/main" val="0"/>
+                          <a14:useLocalDpi xmlns:a14="http://schemas.microsoft.com/office/drawing/2010/main" xmlns:wps="http://schemas.microsoft.com/office/word/2010/wordprocessingShape" xmlns:wpi="http://schemas.microsoft.com/office/word/2010/wordprocessingInk" xmlns:wpg="http://schemas.microsoft.com/office/word/2010/wordprocessingGroup" xmlns:w14="http://schemas.microsoft.com/office/word/2010/wordml" xmlns:w="http://schemas.openxmlformats.org/wordprocessingml/2006/main" xmlns:w10="urn:schemas-microsoft-com:office:word" xmlns:wp14="http://schemas.microsoft.com/office/word/2010/wordprocessingDrawing" xmlns:v="urn:schemas-microsoft-com:vml" xmlns:o="urn:schemas-microsoft-com:office:office" xmlns:mc="http://schemas.openxmlformats.org/markup-compatibility/2006" xmlns:wpc="http://schemas.microsoft.com/office/word/2010/wordprocessingCanvas" xmlns="" val="0"/>
                         </a:ext>
                       </a:extLst>
                     </a:blip>
@@ -7414,7 +7403,7 @@
             <w:noProof/>
             <w:lang w:val="ru-RU"/>
           </w:rPr>
-          <w:t>13</w:t>
+          <w:t>1</w:t>
         </w:r>
         <w:r>
           <w:fldChar w:fldCharType="end"/>
